--- a/site/conteudo teste.docx
+++ b/site/conteudo teste.docx
@@ -5,6 +5,13 @@
     <w:p>
       <w:r>
         <w:t>Teste de conteúdo da API.</w:t>
+      </w:r>
+    </w:p>
+    <w:p/>
+    <w:p/>
+    <w:p>
+      <w:r>
+        <w:t>Adicionado TEXTO.</w:t>
       </w:r>
     </w:p>
     <w:sectPr>

--- a/site/conteudo teste.docx
+++ b/site/conteudo teste.docx
@@ -12,6 +12,13 @@
     <w:p>
       <w:r>
         <w:t>Adicionado TEXTO.</w:t>
+      </w:r>
+    </w:p>
+    <w:p/>
+    <w:p/>
+    <w:p>
+      <w:r>
+        <w:t>Precisamos confirmar com o Kelvin se ele já sabe utilizar o github desktop.</w:t>
       </w:r>
     </w:p>
     <w:sectPr>

--- a/site/conteudo teste.docx
+++ b/site/conteudo teste.docx
@@ -19,6 +19,14 @@
     <w:p>
       <w:r>
         <w:t>Precisamos confirmar com o Kelvin se ele já sabe utilizar o github desktop.</w:t>
+      </w:r>
+    </w:p>
+    <w:p/>
+    <w:p/>
+    <w:p/>
+    <w:p>
+      <w:r>
+        <w:t>12314654653</w:t>
       </w:r>
     </w:p>
     <w:sectPr>
